--- a/docs/nato/fr/navy/carriers/index.docx
+++ b/docs/nato/fr/navy/carriers/index.docx
@@ -83,7 +83,19 @@
         <w:rPr>
           <w:lang w:val="en-CA"/>
         </w:rPr>
-        <w:t xml:space="preserve">proceeded into obsolescence. </w:t>
+        <w:t>lingered</w:t>
+      </w:r>
+      <w:r>
+        <w:rPr>
+          <w:lang w:val="en-CA"/>
+        </w:rPr>
+        <w:t xml:space="preserve"> </w:t>
+      </w:r>
+      <w:r>
+        <w:rPr>
+          <w:lang w:val="en-CA"/>
+        </w:rPr>
+        <w:t xml:space="preserve">into obsolescence. </w:t>
       </w:r>
     </w:p>
     <w:p>
@@ -96,34 +108,46 @@
         <w:rPr>
           <w:lang w:val="en-CA"/>
         </w:rPr>
-        <w:t xml:space="preserve">The two Clemenceau class carrier were commissioned in the early 60's and </w:t>
-      </w:r>
-      <w:r>
-        <w:rPr>
-          <w:lang w:val="en-CA"/>
-        </w:rPr>
-        <w:t>have</w:t>
-      </w:r>
-      <w:r>
-        <w:rPr>
-          <w:lang w:val="en-CA"/>
-        </w:rPr>
-        <w:t xml:space="preserve"> already served 30 years. Less than half the size of American Aircraft Carriers, and with dated air wings, these ships are suitable for secondary roles</w:t>
-      </w:r>
-      <w:r>
-        <w:rPr>
-          <w:lang w:val="en-CA"/>
-        </w:rPr>
-        <w:t xml:space="preserve"> only and are of limited value against a Soviet threat</w:t>
-      </w:r>
-      <w:r>
-        <w:rPr>
-          <w:lang w:val="en-CA"/>
-        </w:rPr>
-        <w:t xml:space="preserve">. Both were based at Toulon on the Mediterranean. </w:t>
+        <w:t>The two Clemenceau class carrier</w:t>
+      </w:r>
+      <w:r>
+        <w:rPr>
+          <w:lang w:val="en-CA"/>
+        </w:rPr>
+        <w:t>s</w:t>
       </w:r>
       <w:bookmarkStart w:id="0" w:name="_GoBack"/>
       <w:bookmarkEnd w:id="0"/>
+      <w:r>
+        <w:rPr>
+          <w:lang w:val="en-CA"/>
+        </w:rPr>
+        <w:t xml:space="preserve"> were commissioned in the early 60's and </w:t>
+      </w:r>
+      <w:r>
+        <w:rPr>
+          <w:lang w:val="en-CA"/>
+        </w:rPr>
+        <w:t>have</w:t>
+      </w:r>
+      <w:r>
+        <w:rPr>
+          <w:lang w:val="en-CA"/>
+        </w:rPr>
+        <w:t xml:space="preserve"> already served 30 years. Less than half the size of American Aircraft Carriers, and with dated air wings, these ships are suitable for secondary roles</w:t>
+      </w:r>
+      <w:r>
+        <w:rPr>
+          <w:lang w:val="en-CA"/>
+        </w:rPr>
+        <w:t xml:space="preserve"> only and are of limited value against a Soviet threat</w:t>
+      </w:r>
+      <w:r>
+        <w:rPr>
+          <w:lang w:val="en-CA"/>
+        </w:rPr>
+        <w:t xml:space="preserve">. Both were based at Toulon on the Mediterranean. </w:t>
+      </w:r>
     </w:p>
     <w:p>
       <w:pPr>
@@ -944,6 +968,7 @@
   <w:style w:type="character" w:default="1" w:styleId="DefaultParagraphFont">
     <w:name w:val="Default Paragraph Font"/>
     <w:uiPriority w:val="1"/>
+    <w:semiHidden/>
     <w:unhideWhenUsed/>
   </w:style>
   <w:style w:type="table" w:default="1" w:styleId="TableNormal">
